--- a/public/approval.docx
+++ b/public/approval.docx
@@ -4,7 +4,6 @@
   <w:body>
     <w:p>
       <w:pPr>
-        <w:jc w:val="thaiDistribute"/>
         <w:rPr>
           <w:rFonts w:ascii="TH SarabunPSK" w:hAnsi="TH SarabunPSK" w:cs="TH SarabunPSK"/>
         </w:rPr>
@@ -158,6 +157,268 @@
     </w:p>
     <w:p>
       <w:pPr>
+        <w:rPr>
+          <w:rFonts w:ascii="TH SarabunPSK" w:hAnsi="TH SarabunPSK" w:cs="TH SarabunPSK"/>
+        </w:rPr>
+      </w:pPr>
+    </w:p>
+    <w:p>
+      <w:pPr>
+        <w:ind w:firstLine="720"/>
+        <w:rPr>
+          <w:rFonts w:ascii="TH SarabunPSK" w:hAnsi="TH SarabunPSK" w:cs="TH SarabunPSK"/>
+        </w:rPr>
+      </w:pPr>
+      <w:r>
+        <w:rPr>
+          <w:rFonts w:ascii="TH SarabunPSK" w:hAnsi="TH SarabunPSK" w:cs="TH SarabunPSK"/>
+        </w:rPr>
+        <w:t>{</w:t>
+      </w:r>
+      <w:r>
+        <w:rPr>
+          <w:rFonts w:ascii="TH SarabunPSK" w:hAnsi="TH SarabunPSK" w:cs="TH SarabunPSK"/>
+        </w:rPr>
+        <w:t>date</w:t>
+      </w:r>
+      <w:r>
+        <w:rPr>
+          <w:rFonts w:ascii="TH SarabunPSK" w:hAnsi="TH SarabunPSK" w:cs="TH SarabunPSK"/>
+        </w:rPr>
+        <w:t>}</w:t>
+      </w:r>
+    </w:p>
+    <w:p>
+      <w:pPr>
+        <w:ind w:firstLine="720"/>
+        <w:rPr>
+          <w:rFonts w:ascii="TH SarabunPSK" w:hAnsi="TH SarabunPSK" w:cs="TH SarabunPSK"/>
+        </w:rPr>
+      </w:pPr>
+    </w:p>
+    <w:p>
+      <w:pPr>
+        <w:rPr>
+          <w:rFonts w:ascii="TH SarabunPSK" w:hAnsi="TH SarabunPSK" w:cs="TH SarabunPSK"/>
+        </w:rPr>
+      </w:pPr>
+      <w:r>
+        <w:rPr>
+          <w:rFonts w:ascii="TH SarabunPSK" w:hAnsi="TH SarabunPSK" w:cs="TH SarabunPSK" w:hint="cs"/>
+          <w:cs/>
+        </w:rPr>
+        <w:t>เรื่อง</w:t>
+      </w:r>
+      <w:r>
+        <w:rPr>
+          <w:rFonts w:ascii="TH SarabunPSK" w:hAnsi="TH SarabunPSK" w:cs="TH SarabunPSK"/>
+        </w:rPr>
+        <w:tab/>
+      </w:r>
+      <w:r>
+        <w:rPr>
+          <w:rFonts w:ascii="TH SarabunPSK" w:hAnsi="TH SarabunPSK" w:cs="TH SarabunPSK"/>
+        </w:rPr>
+        <w:t>{</w:t>
+      </w:r>
+      <w:proofErr w:type="spellStart"/>
+      <w:r>
+        <w:rPr>
+          <w:rFonts w:ascii="TH SarabunPSK" w:hAnsi="TH SarabunPSK" w:cs="TH SarabunPSK"/>
+        </w:rPr>
+        <w:t>topicdetail</w:t>
+      </w:r>
+      <w:proofErr w:type="spellEnd"/>
+      <w:r>
+        <w:rPr>
+          <w:rFonts w:ascii="TH SarabunPSK" w:hAnsi="TH SarabunPSK" w:cs="TH SarabunPSK"/>
+        </w:rPr>
+        <w:t>}</w:t>
+      </w:r>
+    </w:p>
+    <w:p>
+      <w:pPr>
+        <w:rPr>
+          <w:rFonts w:ascii="TH SarabunPSK" w:hAnsi="TH SarabunPSK" w:cs="TH SarabunPSK"/>
+        </w:rPr>
+      </w:pPr>
+      <w:r>
+        <w:rPr>
+          <w:rFonts w:ascii="TH SarabunPSK" w:hAnsi="TH SarabunPSK" w:cs="TH SarabunPSK" w:hint="cs"/>
+          <w:cs/>
+        </w:rPr>
+        <w:t>เรียน</w:t>
+      </w:r>
+      <w:r>
+        <w:rPr>
+          <w:rFonts w:ascii="TH SarabunPSK" w:hAnsi="TH SarabunPSK" w:cs="TH SarabunPSK"/>
+        </w:rPr>
+        <w:tab/>
+      </w:r>
+      <w:r>
+        <w:rPr>
+          <w:rFonts w:ascii="TH SarabunPSK" w:hAnsi="TH SarabunPSK" w:cs="TH SarabunPSK"/>
+        </w:rPr>
+        <w:t>{</w:t>
+      </w:r>
+      <w:proofErr w:type="spellStart"/>
+      <w:r>
+        <w:rPr>
+          <w:rFonts w:ascii="TH SarabunPSK" w:hAnsi="TH SarabunPSK" w:cs="TH SarabunPSK"/>
+        </w:rPr>
+        <w:t>todetail</w:t>
+      </w:r>
+      <w:proofErr w:type="spellEnd"/>
+      <w:r>
+        <w:rPr>
+          <w:rFonts w:ascii="TH SarabunPSK" w:hAnsi="TH SarabunPSK" w:cs="TH SarabunPSK"/>
+        </w:rPr>
+        <w:t>}</w:t>
+      </w:r>
+    </w:p>
+    <w:p>
+      <w:pPr>
+        <w:rPr>
+          <w:rFonts w:ascii="TH SarabunPSK" w:hAnsi="TH SarabunPSK" w:cs="TH SarabunPSK"/>
+        </w:rPr>
+      </w:pPr>
+      <w:r>
+        <w:rPr>
+          <w:rFonts w:ascii="TH SarabunPSK" w:hAnsi="TH SarabunPSK" w:cs="TH SarabunPSK"/>
+        </w:rPr>
+        <w:t>{#</w:t>
+      </w:r>
+      <w:proofErr w:type="gramStart"/>
+      <w:r>
+        <w:rPr>
+          <w:rFonts w:ascii="TH SarabunPSK" w:hAnsi="TH SarabunPSK" w:cs="TH SarabunPSK"/>
+        </w:rPr>
+        <w:t>hasAttachments}</w:t>
+      </w:r>
+      <w:r>
+        <w:rPr>
+          <w:rFonts w:ascii="TH SarabunPSK" w:hAnsi="TH SarabunPSK" w:cs="TH SarabunPSK"/>
+          <w:cs/>
+        </w:rPr>
+        <w:t>สิ่งที่แนบมาด้วย</w:t>
+      </w:r>
+      <w:proofErr w:type="gramEnd"/>
+      <w:r>
+        <w:rPr>
+          <w:rFonts w:ascii="TH SarabunPSK" w:hAnsi="TH SarabunPSK" w:cs="TH SarabunPSK"/>
+        </w:rPr>
+        <w:t>{/</w:t>
+      </w:r>
+      <w:proofErr w:type="spellStart"/>
+      <w:proofErr w:type="gramStart"/>
+      <w:r>
+        <w:rPr>
+          <w:rFonts w:ascii="TH SarabunPSK" w:hAnsi="TH SarabunPSK" w:cs="TH SarabunPSK"/>
+        </w:rPr>
+        <w:t>hasAttachments</w:t>
+      </w:r>
+      <w:proofErr w:type="spellEnd"/>
+      <w:r>
+        <w:rPr>
+          <w:rFonts w:ascii="TH SarabunPSK" w:hAnsi="TH SarabunPSK" w:cs="TH SarabunPSK"/>
+        </w:rPr>
+        <w:t>}{</w:t>
+      </w:r>
+      <w:proofErr w:type="gramEnd"/>
+      <w:r>
+        <w:rPr>
+          <w:rFonts w:ascii="TH SarabunPSK" w:hAnsi="TH SarabunPSK" w:cs="TH SarabunPSK"/>
+        </w:rPr>
+        <w:t>#</w:t>
+      </w:r>
+      <w:proofErr w:type="gramStart"/>
+      <w:r>
+        <w:rPr>
+          <w:rFonts w:ascii="TH SarabunPSK" w:hAnsi="TH SarabunPSK" w:cs="TH SarabunPSK"/>
+        </w:rPr>
+        <w:t xml:space="preserve">attachment}   </w:t>
+      </w:r>
+      <w:proofErr w:type="gramEnd"/>
+      <w:r>
+        <w:rPr>
+          <w:rFonts w:ascii="TH SarabunPSK" w:hAnsi="TH SarabunPSK" w:cs="TH SarabunPSK"/>
+        </w:rPr>
+        <w:t>{</w:t>
+      </w:r>
+      <w:proofErr w:type="spellStart"/>
+      <w:r>
+        <w:rPr>
+          <w:rFonts w:ascii="TH SarabunPSK" w:hAnsi="TH SarabunPSK" w:cs="TH SarabunPSK"/>
+        </w:rPr>
+        <w:t>attachmentdetail</w:t>
+      </w:r>
+      <w:proofErr w:type="spellEnd"/>
+      <w:r>
+        <w:rPr>
+          <w:rFonts w:ascii="TH SarabunPSK" w:hAnsi="TH SarabunPSK" w:cs="TH SarabunPSK"/>
+        </w:rPr>
+        <w:t>}</w:t>
+      </w:r>
+      <w:r>
+        <w:rPr>
+          <w:rFonts w:ascii="TH SarabunPSK" w:hAnsi="TH SarabunPSK" w:cs="TH SarabunPSK"/>
+        </w:rPr>
+        <w:t xml:space="preserve">                </w:t>
+      </w:r>
+    </w:p>
+    <w:p>
+      <w:pPr>
+        <w:rPr>
+          <w:rFonts w:ascii="TH SarabunPSK" w:hAnsi="TH SarabunPSK" w:cs="TH SarabunPSK"/>
+        </w:rPr>
+      </w:pPr>
+      <w:r>
+        <w:rPr>
+          <w:rFonts w:ascii="TH SarabunPSK" w:hAnsi="TH SarabunPSK" w:cs="TH SarabunPSK"/>
+        </w:rPr>
+        <w:tab/>
+      </w:r>
+      <w:r>
+        <w:rPr>
+          <w:rFonts w:ascii="TH SarabunPSK" w:hAnsi="TH SarabunPSK" w:cs="TH SarabunPSK"/>
+        </w:rPr>
+        <w:tab/>
+      </w:r>
+      <w:r>
+        <w:rPr>
+          <w:rFonts w:ascii="TH SarabunPSK" w:hAnsi="TH SarabunPSK" w:cs="TH SarabunPSK"/>
+        </w:rPr>
+        <w:t>{/attachment}</w:t>
+      </w:r>
+      <w:r>
+        <w:rPr>
+          <w:rFonts w:ascii="TH SarabunPSK" w:hAnsi="TH SarabunPSK" w:cs="TH SarabunPSK"/>
+        </w:rPr>
+        <w:tab/>
+      </w:r>
+    </w:p>
+    <w:p>
+      <w:pPr>
+        <w:jc w:val="thaiDistribute"/>
+        <w:rPr>
+          <w:rFonts w:ascii="TH SarabunPSK" w:hAnsi="TH SarabunPSK" w:cs="TH SarabunPSK"/>
+        </w:rPr>
+      </w:pPr>
+      <w:r>
+        <w:rPr>
+          <w:rFonts w:ascii="TH SarabunPSK" w:hAnsi="TH SarabunPSK" w:cs="TH SarabunPSK"/>
+        </w:rPr>
+        <w:tab/>
+      </w:r>
+      <w:r>
+        <w:rPr>
+          <w:rFonts w:ascii="TH SarabunPSK" w:hAnsi="TH SarabunPSK" w:cs="TH SarabunPSK"/>
+        </w:rPr>
+        <w:t>{detail}</w:t>
+      </w:r>
+    </w:p>
+    <w:p>
+      <w:pPr>
         <w:jc w:val="thaiDistribute"/>
         <w:rPr>
           <w:rFonts w:ascii="TH SarabunPSK" w:hAnsi="TH SarabunPSK" w:cs="TH SarabunPSK"/>
@@ -174,21 +435,30 @@
       </w:pPr>
       <w:r>
         <w:rPr>
-          <w:rFonts w:ascii="TH SarabunPSK" w:hAnsi="TH SarabunPSK" w:cs="TH SarabunPSK"/>
-        </w:rPr>
-        <w:t>{</w:t>
-      </w:r>
-      <w:r>
-        <w:rPr>
-          <w:rFonts w:ascii="TH SarabunPSK" w:hAnsi="TH SarabunPSK" w:cs="TH SarabunPSK"/>
-        </w:rPr>
-        <w:t>date</w:t>
-      </w:r>
-      <w:r>
-        <w:rPr>
-          <w:rFonts w:ascii="TH SarabunPSK" w:hAnsi="TH SarabunPSK" w:cs="TH SarabunPSK"/>
-        </w:rPr>
-        <w:t>}</w:t>
+          <w:rFonts w:ascii="TH SarabunPSK" w:hAnsi="TH SarabunPSK" w:cs="TH SarabunPSK" w:hint="cs"/>
+          <w:cs/>
+        </w:rPr>
+        <w:t>ขอแสดงความนับถือ</w:t>
+      </w:r>
+    </w:p>
+    <w:p>
+      <w:pPr>
+        <w:jc w:val="center"/>
+        <w:rPr>
+          <w:rFonts w:ascii="TH SarabunPSK" w:hAnsi="TH SarabunPSK" w:cs="TH SarabunPSK"/>
+        </w:rPr>
+      </w:pPr>
+      <w:r>
+        <w:rPr>
+          <w:rFonts w:ascii="TH SarabunPSK" w:hAnsi="TH SarabunPSK" w:cs="TH SarabunPSK"/>
+        </w:rPr>
+        <w:t xml:space="preserve">          </w:t>
+      </w:r>
+      <w:r>
+        <w:rPr>
+          <w:rFonts w:ascii="TH SarabunPSK" w:hAnsi="TH SarabunPSK" w:cs="TH SarabunPSK"/>
+        </w:rPr>
+        <w:t>{%signature}</w:t>
       </w:r>
     </w:p>
     <w:p>
@@ -199,35 +469,81 @@
           <w:rFonts w:ascii="TH SarabunPSK" w:hAnsi="TH SarabunPSK" w:cs="TH SarabunPSK"/>
         </w:rPr>
       </w:pPr>
-    </w:p>
-    <w:p>
-      <w:pPr>
-        <w:rPr>
-          <w:rFonts w:ascii="TH SarabunPSK" w:hAnsi="TH SarabunPSK" w:cs="TH SarabunPSK"/>
-        </w:rPr>
-      </w:pPr>
+      <w:r>
+        <w:rPr>
+          <w:rFonts w:ascii="TH SarabunPSK" w:hAnsi="TH SarabunPSK" w:cs="TH SarabunPSK"/>
+        </w:rPr>
+        <w:t>({name})</w:t>
+      </w:r>
+    </w:p>
+    <w:p>
+      <w:pPr>
+        <w:ind w:firstLine="720"/>
+        <w:jc w:val="center"/>
+        <w:rPr>
+          <w:rFonts w:ascii="TH SarabunPSK" w:hAnsi="TH SarabunPSK" w:cs="TH SarabunPSK"/>
+        </w:rPr>
+      </w:pPr>
+      <w:r>
+        <w:rPr>
+          <w:rFonts w:ascii="TH SarabunPSK" w:hAnsi="TH SarabunPSK" w:cs="TH SarabunPSK"/>
+        </w:rPr>
+        <w:t>{depart}</w:t>
+      </w:r>
+    </w:p>
+    <w:p>
+      <w:pPr>
+        <w:spacing w:before="120"/>
+        <w:jc w:val="right"/>
+        <w:rPr>
+          <w:rFonts w:ascii="TH SarabunPSK" w:hAnsi="TH SarabunPSK" w:cs="TH SarabunPSK"/>
+        </w:rPr>
+      </w:pPr>
+      <w:r>
+        <w:rPr>
+          <w:rFonts w:ascii="TH SarabunPSK" w:hAnsi="TH SarabunPSK" w:cs="TH SarabunPSK" w:hint="cs"/>
+        </w:rPr>
+        <w:sym w:font="Wingdings 2" w:char="F0A3"/>
+      </w:r>
+      <w:r>
+        <w:rPr>
+          <w:rFonts w:ascii="TH SarabunPSK" w:hAnsi="TH SarabunPSK" w:cs="TH SarabunPSK"/>
+          <w:cs/>
+        </w:rPr>
+        <w:t xml:space="preserve"> อนุมัติ</w:t>
+      </w:r>
+      <w:r>
+        <w:rPr>
+          <w:rFonts w:ascii="TH SarabunPSK" w:hAnsi="TH SarabunPSK" w:cs="TH SarabunPSK"/>
+          <w:cs/>
+        </w:rPr>
+        <w:tab/>
+      </w:r>
+      <w:r>
+        <w:rPr>
+          <w:rFonts w:ascii="TH SarabunPSK" w:hAnsi="TH SarabunPSK" w:cs="TH SarabunPSK" w:hint="cs"/>
+        </w:rPr>
+        <w:sym w:font="Wingdings 2" w:char="F0A3"/>
+      </w:r>
       <w:r>
         <w:rPr>
           <w:rFonts w:ascii="TH SarabunPSK" w:hAnsi="TH SarabunPSK" w:cs="TH SarabunPSK" w:hint="cs"/>
           <w:cs/>
         </w:rPr>
-        <w:t>เรื่อง</w:t>
-      </w:r>
-      <w:r>
-        <w:rPr>
-          <w:rFonts w:ascii="TH SarabunPSK" w:hAnsi="TH SarabunPSK" w:cs="TH SarabunPSK"/>
-        </w:rPr>
-        <w:tab/>
-      </w:r>
-      <w:r>
-        <w:rPr>
-          <w:rFonts w:ascii="TH SarabunPSK" w:hAnsi="TH SarabunPSK" w:cs="TH SarabunPSK"/>
-        </w:rPr>
-        <w:t>{topicdetail}</w:t>
-      </w:r>
-    </w:p>
-    <w:p>
-      <w:pPr>
+        <w:t xml:space="preserve"> </w:t>
+      </w:r>
+      <w:r>
+        <w:rPr>
+          <w:rFonts w:ascii="TH SarabunPSK" w:hAnsi="TH SarabunPSK" w:cs="TH SarabunPSK"/>
+          <w:cs/>
+        </w:rPr>
+        <w:t>ไม่อนุมัติ</w:t>
+      </w:r>
+    </w:p>
+    <w:p>
+      <w:pPr>
+        <w:spacing w:before="120"/>
+        <w:jc w:val="right"/>
         <w:rPr>
           <w:rFonts w:ascii="TH SarabunPSK" w:hAnsi="TH SarabunPSK" w:cs="TH SarabunPSK"/>
         </w:rPr>
@@ -237,25 +553,94 @@
           <w:rFonts w:ascii="TH SarabunPSK" w:hAnsi="TH SarabunPSK" w:cs="TH SarabunPSK" w:hint="cs"/>
           <w:cs/>
         </w:rPr>
-        <w:t>เรียน</w:t>
-      </w:r>
-      <w:r>
-        <w:rPr>
-          <w:rFonts w:ascii="TH SarabunPSK" w:hAnsi="TH SarabunPSK" w:cs="TH SarabunPSK"/>
+        <w:t xml:space="preserve">    </w:t>
+      </w:r>
+      <w:r>
+        <w:rPr>
+          <w:rFonts w:ascii="TH SarabunPSK" w:hAnsi="TH SarabunPSK" w:cs="TH SarabunPSK"/>
+          <w:cs/>
         </w:rPr>
         <w:tab/>
       </w:r>
       <w:r>
         <w:rPr>
           <w:rFonts w:ascii="TH SarabunPSK" w:hAnsi="TH SarabunPSK" w:cs="TH SarabunPSK"/>
-        </w:rPr>
-        <w:t>{todetail}</w:t>
-      </w:r>
-    </w:p>
-    <w:p>
-      <w:pPr>
-        <w:rPr>
-          <w:rFonts w:ascii="TH SarabunPSK" w:hAnsi="TH SarabunPSK" w:cs="TH SarabunPSK"/>
+          <w:cs/>
+        </w:rPr>
+        <w:tab/>
+      </w:r>
+      <w:r>
+        <w:rPr>
+          <w:rFonts w:ascii="TH SarabunPSK" w:hAnsi="TH SarabunPSK" w:cs="TH SarabunPSK"/>
+          <w:cs/>
+        </w:rPr>
+        <w:tab/>
+      </w:r>
+      <w:r>
+        <w:rPr>
+          <w:rFonts w:ascii="TH SarabunPSK" w:hAnsi="TH SarabunPSK" w:cs="TH SarabunPSK"/>
+          <w:cs/>
+        </w:rPr>
+        <w:tab/>
+      </w:r>
+      <w:r>
+        <w:rPr>
+          <w:rFonts w:ascii="TH SarabunPSK" w:hAnsi="TH SarabunPSK" w:cs="TH SarabunPSK"/>
+          <w:cs/>
+        </w:rPr>
+        <w:t>ลงชื่อ…………………………………</w:t>
+      </w:r>
+      <w:r>
+        <w:rPr>
+          <w:rFonts w:ascii="TH SarabunPSK" w:hAnsi="TH SarabunPSK" w:cs="TH SarabunPSK"/>
+          <w:cs/>
+        </w:rPr>
+        <w:t>.</w:t>
+      </w:r>
+      <w:r>
+        <w:rPr>
+          <w:rFonts w:ascii="TH SarabunPSK" w:hAnsi="TH SarabunPSK" w:cs="TH SarabunPSK"/>
+          <w:cs/>
+        </w:rPr>
+        <w:t>…</w:t>
+      </w:r>
+    </w:p>
+    <w:p>
+      <w:pPr>
+        <w:spacing w:before="120"/>
+        <w:jc w:val="right"/>
+        <w:rPr>
+          <w:rFonts w:ascii="TH SarabunPSK" w:hAnsi="TH SarabunPSK" w:cs="TH SarabunPSK"/>
+        </w:rPr>
+      </w:pPr>
+      <w:r>
+        <w:rPr>
+          <w:rFonts w:ascii="TH SarabunPSK" w:hAnsi="TH SarabunPSK" w:cs="TH SarabunPSK"/>
+          <w:cs/>
+        </w:rPr>
+        <w:t>(</w:t>
+      </w:r>
+      <w:r>
+        <w:rPr>
+          <w:rFonts w:ascii="TH SarabunPSK" w:hAnsi="TH SarabunPSK" w:cs="TH SarabunPSK"/>
+        </w:rPr>
+        <w:t>{accept}</w:t>
+      </w:r>
+      <w:r>
+        <w:rPr>
+          <w:rFonts w:ascii="TH SarabunPSK" w:hAnsi="TH SarabunPSK" w:cs="TH SarabunPSK"/>
+          <w:cs/>
+        </w:rPr>
+        <w:t>)</w:t>
+      </w:r>
+    </w:p>
+    <w:p>
+      <w:pPr>
+        <w:spacing w:before="120"/>
+        <w:jc w:val="right"/>
+        <w:rPr>
+          <w:rFonts w:ascii="TH SarabunPSK" w:hAnsi="TH SarabunPSK" w:cs="TH SarabunPSK"/>
+          <w:cs/>
         </w:rPr>
       </w:pPr>
       <w:r>
@@ -263,131 +648,67 @@
           <w:rFonts w:ascii="TH SarabunPSK" w:hAnsi="TH SarabunPSK" w:cs="TH SarabunPSK" w:hint="cs"/>
           <w:cs/>
         </w:rPr>
-        <w:t>สิ่งที่แนบมา</w:t>
-      </w:r>
-      <w:r>
-        <w:rPr>
-          <w:rFonts w:ascii="TH SarabunPSK" w:hAnsi="TH SarabunPSK" w:cs="TH SarabunPSK"/>
-        </w:rPr>
-        <w:tab/>
-      </w:r>
-      <w:r>
-        <w:rPr>
-          <w:rFonts w:ascii="TH SarabunPSK" w:hAnsi="TH SarabunPSK" w:cs="TH SarabunPSK"/>
-        </w:rPr>
-        <w:t>{attachmentdetail}</w:t>
-      </w:r>
-    </w:p>
-    <w:p>
-      <w:pPr>
-        <w:rPr>
-          <w:rFonts w:ascii="TH SarabunPSK" w:hAnsi="TH SarabunPSK" w:cs="TH SarabunPSK"/>
-        </w:rPr>
-      </w:pPr>
-      <w:r>
-        <w:rPr>
-          <w:rFonts w:ascii="TH SarabunPSK" w:hAnsi="TH SarabunPSK" w:cs="TH SarabunPSK"/>
-        </w:rPr>
-        <w:tab/>
-      </w:r>
-      <w:r>
-        <w:rPr>
-          <w:rFonts w:ascii="TH SarabunPSK" w:hAnsi="TH SarabunPSK" w:cs="TH SarabunPSK"/>
-        </w:rPr>
-        <w:tab/>
-        <w:t>{attachmentdetail2}</w:t>
-      </w:r>
-    </w:p>
-    <w:p>
-      <w:pPr>
-        <w:rPr>
-          <w:rFonts w:ascii="TH SarabunPSK" w:hAnsi="TH SarabunPSK" w:cs="TH SarabunPSK"/>
-        </w:rPr>
-      </w:pPr>
-      <w:r>
-        <w:rPr>
-          <w:rFonts w:ascii="TH SarabunPSK" w:hAnsi="TH SarabunPSK" w:cs="TH SarabunPSK"/>
-        </w:rPr>
-        <w:tab/>
-      </w:r>
-      <w:r>
-        <w:rPr>
-          <w:rFonts w:ascii="TH SarabunPSK" w:hAnsi="TH SarabunPSK" w:cs="TH SarabunPSK"/>
-        </w:rPr>
-        <w:tab/>
-      </w:r>
-      <w:r>
-        <w:rPr>
-          <w:rFonts w:ascii="TH SarabunPSK" w:hAnsi="TH SarabunPSK" w:cs="TH SarabunPSK"/>
-        </w:rPr>
-        <w:t>{attachmentdetail</w:t>
-      </w:r>
-      <w:r>
-        <w:rPr>
-          <w:rFonts w:ascii="TH SarabunPSK" w:hAnsi="TH SarabunPSK" w:cs="TH SarabunPSK"/>
-        </w:rPr>
-        <w:t>3</w:t>
-      </w:r>
-      <w:r>
-        <w:rPr>
-          <w:rFonts w:ascii="TH SarabunPSK" w:hAnsi="TH SarabunPSK" w:cs="TH SarabunPSK"/>
-        </w:rPr>
-        <w:t>}</w:t>
-      </w:r>
-    </w:p>
-    <w:p>
-      <w:pPr>
-        <w:rPr>
-          <w:rFonts w:ascii="TH SarabunPSK" w:hAnsi="TH SarabunPSK" w:cs="TH SarabunPSK"/>
-        </w:rPr>
-      </w:pPr>
-    </w:p>
-    <w:p>
-      <w:pPr>
-        <w:jc w:val="thaiDistribute"/>
-        <w:rPr>
-          <w:rFonts w:ascii="TH SarabunPSK" w:hAnsi="TH SarabunPSK" w:cs="TH SarabunPSK"/>
-        </w:rPr>
-      </w:pPr>
-      <w:r>
-        <w:rPr>
-          <w:rFonts w:ascii="TH SarabunPSK" w:hAnsi="TH SarabunPSK" w:cs="TH SarabunPSK"/>
-          <w:cs/>
-        </w:rPr>
-        <w:tab/>
-      </w:r>
+        <w:t>........../............/.............</w:t>
+      </w:r>
+    </w:p>
+    <w:p>
+      <w:pPr>
+        <w:ind w:firstLine="720"/>
+        <w:rPr>
+          <w:rFonts w:ascii="TH SarabunPSK" w:hAnsi="TH SarabunPSK" w:cs="TH SarabunPSK"/>
+        </w:rPr>
+      </w:pPr>
+    </w:p>
+    <w:p>
+      <w:pPr>
+        <w:rPr>
+          <w:rFonts w:ascii="TH SarabunPSK" w:hAnsi="TH SarabunPSK" w:cs="TH SarabunPSK"/>
+        </w:rPr>
+      </w:pPr>
+    </w:p>
+    <w:p>
+      <w:pPr>
+        <w:rPr>
+          <w:rFonts w:ascii="TH SarabunPSK" w:hAnsi="TH SarabunPSK" w:cs="TH SarabunPSK"/>
+        </w:rPr>
+      </w:pPr>
       <w:r>
         <w:rPr>
           <w:rFonts w:ascii="TH SarabunPSK" w:hAnsi="TH SarabunPSK" w:cs="TH SarabunPSK" w:hint="cs"/>
           <w:cs/>
         </w:rPr>
-        <w:t xml:space="preserve"> </w:t>
-      </w:r>
-      <w:r>
-        <w:rPr>
-          <w:rFonts w:ascii="TH SarabunPSK" w:hAnsi="TH SarabunPSK" w:cs="TH SarabunPSK"/>
-        </w:rPr>
-        <w:t>{detail}</w:t>
-      </w:r>
-    </w:p>
-    <w:p>
-      <w:pPr>
-        <w:rPr>
-          <w:rFonts w:ascii="TH SarabunPSK" w:hAnsi="TH SarabunPSK" w:cs="TH SarabunPSK"/>
-        </w:rPr>
-      </w:pPr>
-    </w:p>
-    <w:p>
-      <w:pPr>
-        <w:rPr>
-          <w:rFonts w:ascii="TH SarabunPSK" w:hAnsi="TH SarabunPSK" w:cs="TH SarabunPSK"/>
-        </w:rPr>
-      </w:pPr>
-    </w:p>
-    <w:p>
-      <w:pPr>
-        <w:ind w:firstLine="720"/>
-        <w:jc w:val="center"/>
+        <w:t>ผู้ประสานงาน</w:t>
+      </w:r>
+      <w:r>
+        <w:rPr>
+          <w:rFonts w:ascii="TH SarabunPSK" w:hAnsi="TH SarabunPSK" w:cs="TH SarabunPSK"/>
+          <w:cs/>
+        </w:rPr>
+        <w:tab/>
+      </w:r>
+      <w:r>
+        <w:rPr>
+          <w:rFonts w:ascii="TH SarabunPSK" w:hAnsi="TH SarabunPSK" w:cs="TH SarabunPSK"/>
+        </w:rPr>
+        <w:t>{</w:t>
+      </w:r>
+      <w:proofErr w:type="spellStart"/>
+      <w:r>
+        <w:rPr>
+          <w:rFonts w:ascii="TH SarabunPSK" w:hAnsi="TH SarabunPSK" w:cs="TH SarabunPSK"/>
+        </w:rPr>
+        <w:t>coor</w:t>
+      </w:r>
+      <w:proofErr w:type="spellEnd"/>
+      <w:r>
+        <w:rPr>
+          <w:rFonts w:ascii="TH SarabunPSK" w:hAnsi="TH SarabunPSK" w:cs="TH SarabunPSK"/>
+        </w:rPr>
+        <w:t>}</w:t>
+      </w:r>
+    </w:p>
+    <w:p>
+      <w:pPr>
         <w:rPr>
           <w:rFonts w:ascii="TH SarabunPSK" w:hAnsi="TH SarabunPSK" w:cs="TH SarabunPSK"/>
         </w:rPr>
@@ -397,132 +718,47 @@
           <w:rFonts w:ascii="TH SarabunPSK" w:hAnsi="TH SarabunPSK" w:cs="TH SarabunPSK" w:hint="cs"/>
           <w:cs/>
         </w:rPr>
-        <w:t>ขอแสดงความนับถือ</w:t>
-      </w:r>
-    </w:p>
-    <w:p>
-      <w:pPr>
-        <w:jc w:val="center"/>
-        <w:rPr>
-          <w:rFonts w:ascii="TH SarabunPSK" w:hAnsi="TH SarabunPSK" w:cs="TH SarabunPSK"/>
-        </w:rPr>
-      </w:pPr>
-      <w:r>
-        <w:rPr>
-          <w:rFonts w:ascii="TH SarabunPSK" w:hAnsi="TH SarabunPSK" w:cs="TH SarabunPSK"/>
-        </w:rPr>
-        <w:t xml:space="preserve">           </w:t>
-      </w:r>
-      <w:r>
-        <w:rPr>
-          <w:rFonts w:ascii="TH SarabunPSK" w:hAnsi="TH SarabunPSK" w:cs="TH SarabunPSK"/>
-        </w:rPr>
-        <w:t>{%signature}</w:t>
-      </w:r>
-    </w:p>
-    <w:p>
-      <w:pPr>
-        <w:ind w:firstLine="720"/>
-        <w:jc w:val="center"/>
-        <w:rPr>
-          <w:rFonts w:ascii="TH SarabunPSK" w:hAnsi="TH SarabunPSK" w:cs="TH SarabunPSK"/>
-        </w:rPr>
-      </w:pPr>
-      <w:r>
-        <w:rPr>
-          <w:rFonts w:ascii="TH SarabunPSK" w:hAnsi="TH SarabunPSK" w:cs="TH SarabunPSK"/>
-        </w:rPr>
-        <w:t>({name})</w:t>
-      </w:r>
-    </w:p>
-    <w:p>
-      <w:pPr>
-        <w:ind w:firstLine="720"/>
-        <w:jc w:val="center"/>
-        <w:rPr>
-          <w:rFonts w:ascii="TH SarabunPSK" w:hAnsi="TH SarabunPSK" w:cs="TH SarabunPSK"/>
-        </w:rPr>
-      </w:pPr>
-      <w:r>
-        <w:rPr>
-          <w:rFonts w:ascii="TH SarabunPSK" w:hAnsi="TH SarabunPSK" w:cs="TH SarabunPSK"/>
-        </w:rPr>
-        <w:t>{depart}</w:t>
-      </w:r>
-    </w:p>
-    <w:p>
-      <w:pPr>
-        <w:jc w:val="center"/>
-        <w:rPr>
-          <w:rFonts w:ascii="TH SarabunPSK" w:hAnsi="TH SarabunPSK" w:cs="TH SarabunPSK"/>
-        </w:rPr>
-      </w:pPr>
-    </w:p>
-    <w:p>
-      <w:pPr>
-        <w:rPr>
-          <w:rFonts w:ascii="TH SarabunPSK" w:hAnsi="TH SarabunPSK" w:cs="TH SarabunPSK"/>
-        </w:rPr>
-      </w:pPr>
-      <w:r>
-        <w:rPr>
-          <w:rFonts w:ascii="TH SarabunPSK" w:hAnsi="TH SarabunPSK" w:cs="TH SarabunPSK" w:hint="cs"/>
+        <w:t>โทรศัพท์</w:t>
+      </w:r>
+      <w:r>
+        <w:rPr>
+          <w:rFonts w:ascii="TH SarabunPSK" w:hAnsi="TH SarabunPSK" w:cs="TH SarabunPSK"/>
           <w:cs/>
         </w:rPr>
-        <w:t>ผู้ประสานงาน</w:t>
-      </w:r>
+        <w:tab/>
+      </w:r>
+      <w:r>
+        <w:rPr>
+          <w:rFonts w:ascii="TH SarabunPSK" w:hAnsi="TH SarabunPSK" w:cs="TH SarabunPSK"/>
+        </w:rPr>
+        <w:t>{</w:t>
+      </w:r>
+      <w:proofErr w:type="spellStart"/>
+      <w:r>
+        <w:rPr>
+          <w:rFonts w:ascii="TH SarabunPSK" w:hAnsi="TH SarabunPSK" w:cs="TH SarabunPSK"/>
+        </w:rPr>
+        <w:t>tel</w:t>
+      </w:r>
+      <w:proofErr w:type="spellEnd"/>
+      <w:r>
+        <w:rPr>
+          <w:rFonts w:ascii="TH SarabunPSK" w:hAnsi="TH SarabunPSK" w:cs="TH SarabunPSK"/>
+        </w:rPr>
+        <w:t>}</w:t>
+      </w:r>
+    </w:p>
+    <w:p>
+      <w:pPr>
+        <w:rPr>
+          <w:rFonts w:ascii="TH SarabunPSK" w:hAnsi="TH SarabunPSK" w:cs="TH SarabunPSK"/>
+        </w:rPr>
+      </w:pPr>
       <w:r>
         <w:rPr>
           <w:rFonts w:ascii="TH SarabunPSK" w:hAnsi="TH SarabunPSK" w:cs="TH SarabunPSK"/>
           <w:cs/>
         </w:rPr>
-        <w:tab/>
-      </w:r>
-      <w:r>
-        <w:rPr>
-          <w:rFonts w:ascii="TH SarabunPSK" w:hAnsi="TH SarabunPSK" w:cs="TH SarabunPSK"/>
-        </w:rPr>
-        <w:t>{coor}</w:t>
-      </w:r>
-    </w:p>
-    <w:p>
-      <w:pPr>
-        <w:rPr>
-          <w:rFonts w:ascii="TH SarabunPSK" w:hAnsi="TH SarabunPSK" w:cs="TH SarabunPSK"/>
-        </w:rPr>
-      </w:pPr>
-      <w:r>
-        <w:rPr>
-          <w:rFonts w:ascii="TH SarabunPSK" w:hAnsi="TH SarabunPSK" w:cs="TH SarabunPSK" w:hint="cs"/>
-          <w:cs/>
-        </w:rPr>
-        <w:t>โทรศัพท์</w:t>
-      </w:r>
-      <w:r>
-        <w:rPr>
-          <w:rFonts w:ascii="TH SarabunPSK" w:hAnsi="TH SarabunPSK" w:cs="TH SarabunPSK"/>
-          <w:cs/>
-        </w:rPr>
-        <w:tab/>
-      </w:r>
-      <w:r>
-        <w:rPr>
-          <w:rFonts w:ascii="TH SarabunPSK" w:hAnsi="TH SarabunPSK" w:cs="TH SarabunPSK"/>
-        </w:rPr>
-        <w:t>{tel}</w:t>
-      </w:r>
-    </w:p>
-    <w:p>
-      <w:pPr>
-        <w:rPr>
-          <w:rFonts w:ascii="TH SarabunPSK" w:hAnsi="TH SarabunPSK" w:cs="TH SarabunPSK"/>
-        </w:rPr>
-      </w:pPr>
-      <w:r>
-        <w:rPr>
-          <w:rFonts w:ascii="TH SarabunPSK" w:hAnsi="TH SarabunPSK" w:cs="TH SarabunPSK"/>
-          <w:cs/>
-        </w:rPr>
         <w:t>ไปรษณีย์อิเล็กทรอนิกส์</w:t>
       </w:r>
       <w:r>
@@ -540,143 +776,125 @@
     </w:p>
     <w:p>
       <w:pPr>
-        <w:jc w:val="center"/>
-        <w:rPr>
-          <w:rFonts w:ascii="TH SarabunPSK" w:hAnsi="TH SarabunPSK" w:cs="TH SarabunPSK"/>
-        </w:rPr>
-      </w:pPr>
-    </w:p>
-    <w:p>
-      <w:pPr>
-        <w:jc w:val="center"/>
-        <w:rPr>
-          <w:rFonts w:ascii="TH SarabunPSK" w:hAnsi="TH SarabunPSK" w:cs="TH SarabunPSK"/>
-        </w:rPr>
-      </w:pPr>
-    </w:p>
-    <w:p>
-      <w:pPr>
-        <w:jc w:val="center"/>
-        <w:rPr>
-          <w:rFonts w:ascii="TH SarabunPSK" w:hAnsi="TH SarabunPSK" w:cs="TH SarabunPSK"/>
-        </w:rPr>
-      </w:pPr>
-    </w:p>
-    <w:p>
-      <w:pPr>
-        <w:jc w:val="center"/>
-        <w:rPr>
-          <w:rFonts w:ascii="TH SarabunPSK" w:hAnsi="TH SarabunPSK" w:cs="TH SarabunPSK"/>
-        </w:rPr>
-      </w:pPr>
-    </w:p>
-    <w:p>
-      <w:pPr>
-        <w:jc w:val="center"/>
-        <w:rPr>
-          <w:rFonts w:ascii="TH SarabunPSK" w:hAnsi="TH SarabunPSK" w:cs="TH SarabunPSK"/>
-        </w:rPr>
-      </w:pPr>
-    </w:p>
-    <w:p>
-      <w:pPr>
-        <w:jc w:val="center"/>
-        <w:rPr>
-          <w:rFonts w:ascii="TH SarabunPSK" w:hAnsi="TH SarabunPSK" w:cs="TH SarabunPSK"/>
-        </w:rPr>
-      </w:pPr>
-    </w:p>
-    <w:p>
-      <w:pPr>
-        <w:jc w:val="center"/>
-        <w:rPr>
-          <w:rFonts w:ascii="TH SarabunPSK" w:hAnsi="TH SarabunPSK" w:cs="TH SarabunPSK"/>
-        </w:rPr>
-      </w:pPr>
-    </w:p>
-    <w:p>
-      <w:pPr>
-        <w:jc w:val="center"/>
-        <w:rPr>
-          <w:rFonts w:ascii="TH SarabunPSK" w:hAnsi="TH SarabunPSK" w:cs="TH SarabunPSK"/>
-        </w:rPr>
-      </w:pPr>
-    </w:p>
-    <w:p>
-      <w:pPr>
-        <w:jc w:val="center"/>
-        <w:rPr>
-          <w:rFonts w:ascii="TH SarabunPSK" w:hAnsi="TH SarabunPSK" w:cs="TH SarabunPSK"/>
-        </w:rPr>
-      </w:pPr>
-    </w:p>
-    <w:p>
-      <w:pPr>
-        <w:jc w:val="center"/>
-        <w:rPr>
-          <w:rFonts w:ascii="TH SarabunPSK" w:hAnsi="TH SarabunPSK" w:cs="TH SarabunPSK"/>
-        </w:rPr>
-      </w:pPr>
-    </w:p>
-    <w:p>
-      <w:pPr>
-        <w:jc w:val="center"/>
-        <w:rPr>
-          <w:rFonts w:ascii="TH SarabunPSK" w:hAnsi="TH SarabunPSK" w:cs="TH SarabunPSK"/>
-        </w:rPr>
-      </w:pPr>
-    </w:p>
-    <w:p>
-      <w:pPr>
-        <w:jc w:val="center"/>
-        <w:rPr>
-          <w:rFonts w:ascii="TH SarabunPSK" w:hAnsi="TH SarabunPSK" w:cs="TH SarabunPSK"/>
-        </w:rPr>
-      </w:pPr>
-    </w:p>
-    <w:p>
-      <w:pPr>
-        <w:jc w:val="center"/>
-        <w:rPr>
-          <w:rFonts w:ascii="TH SarabunPSK" w:hAnsi="TH SarabunPSK" w:cs="TH SarabunPSK"/>
-        </w:rPr>
-      </w:pPr>
-    </w:p>
-    <w:p>
-      <w:pPr>
-        <w:jc w:val="center"/>
-        <w:rPr>
-          <w:rFonts w:ascii="TH SarabunPSK" w:hAnsi="TH SarabunPSK" w:cs="TH SarabunPSK"/>
-        </w:rPr>
-      </w:pPr>
-    </w:p>
-    <w:p>
-      <w:pPr>
-        <w:jc w:val="center"/>
-        <w:rPr>
-          <w:rFonts w:ascii="TH SarabunPSK" w:hAnsi="TH SarabunPSK" w:cs="TH SarabunPSK"/>
-        </w:rPr>
-      </w:pPr>
-    </w:p>
-    <w:p>
-      <w:pPr>
-        <w:jc w:val="center"/>
-        <w:rPr>
-          <w:rFonts w:ascii="TH SarabunPSK" w:hAnsi="TH SarabunPSK" w:cs="TH SarabunPSK"/>
-        </w:rPr>
-      </w:pPr>
-    </w:p>
-    <w:p>
-      <w:pPr>
-        <w:jc w:val="center"/>
-        <w:rPr>
-          <w:rFonts w:ascii="TH SarabunPSK" w:hAnsi="TH SarabunPSK" w:cs="TH SarabunPSK"/>
-        </w:rPr>
-      </w:pPr>
-    </w:p>
-    <w:p>
-      <w:pPr>
-        <w:jc w:val="center"/>
+        <w:rPr>
+          <w:rFonts w:ascii="TH SarabunPSK" w:hAnsi="TH SarabunPSK" w:cs="TH SarabunPSK"/>
+        </w:rPr>
+      </w:pPr>
+    </w:p>
+    <w:p>
+      <w:pPr>
+        <w:rPr>
+          <w:rFonts w:ascii="TH SarabunPSK" w:hAnsi="TH SarabunPSK" w:cs="TH SarabunPSK"/>
+        </w:rPr>
+      </w:pPr>
+    </w:p>
+    <w:p>
+      <w:pPr>
+        <w:rPr>
+          <w:rFonts w:ascii="TH SarabunPSK" w:hAnsi="TH SarabunPSK" w:cs="TH SarabunPSK"/>
+        </w:rPr>
+      </w:pPr>
+    </w:p>
+    <w:p>
+      <w:pPr>
+        <w:rPr>
+          <w:rFonts w:ascii="TH SarabunPSK" w:hAnsi="TH SarabunPSK" w:cs="TH SarabunPSK"/>
+        </w:rPr>
+      </w:pPr>
+    </w:p>
+    <w:p>
+      <w:pPr>
+        <w:rPr>
+          <w:rFonts w:ascii="TH SarabunPSK" w:hAnsi="TH SarabunPSK" w:cs="TH SarabunPSK"/>
+        </w:rPr>
+      </w:pPr>
+    </w:p>
+    <w:p>
+      <w:pPr>
+        <w:rPr>
+          <w:rFonts w:ascii="TH SarabunPSK" w:hAnsi="TH SarabunPSK" w:cs="TH SarabunPSK"/>
+        </w:rPr>
+      </w:pPr>
+    </w:p>
+    <w:p>
+      <w:pPr>
+        <w:rPr>
+          <w:rFonts w:ascii="TH SarabunPSK" w:hAnsi="TH SarabunPSK" w:cs="TH SarabunPSK"/>
+        </w:rPr>
+      </w:pPr>
+    </w:p>
+    <w:p>
+      <w:pPr>
+        <w:rPr>
+          <w:rFonts w:ascii="TH SarabunPSK" w:hAnsi="TH SarabunPSK" w:cs="TH SarabunPSK"/>
+        </w:rPr>
+      </w:pPr>
+    </w:p>
+    <w:p>
+      <w:pPr>
+        <w:rPr>
+          <w:rFonts w:ascii="TH SarabunPSK" w:hAnsi="TH SarabunPSK" w:cs="TH SarabunPSK"/>
+        </w:rPr>
+      </w:pPr>
+    </w:p>
+    <w:p>
+      <w:pPr>
+        <w:rPr>
+          <w:rFonts w:ascii="TH SarabunPSK" w:hAnsi="TH SarabunPSK" w:cs="TH SarabunPSK"/>
+        </w:rPr>
+      </w:pPr>
+    </w:p>
+    <w:p>
+      <w:pPr>
+        <w:rPr>
+          <w:rFonts w:ascii="TH SarabunPSK" w:hAnsi="TH SarabunPSK" w:cs="TH SarabunPSK"/>
+        </w:rPr>
+      </w:pPr>
+    </w:p>
+    <w:p>
+      <w:pPr>
+        <w:rPr>
+          <w:rFonts w:ascii="TH SarabunPSK" w:hAnsi="TH SarabunPSK" w:cs="TH SarabunPSK"/>
+        </w:rPr>
+      </w:pPr>
+    </w:p>
+    <w:p>
+      <w:pPr>
+        <w:rPr>
+          <w:rFonts w:ascii="TH SarabunPSK" w:hAnsi="TH SarabunPSK" w:cs="TH SarabunPSK"/>
+        </w:rPr>
+      </w:pPr>
+    </w:p>
+    <w:p>
+      <w:pPr>
+        <w:rPr>
+          <w:rFonts w:ascii="TH SarabunPSK" w:hAnsi="TH SarabunPSK" w:cs="TH SarabunPSK"/>
+        </w:rPr>
+      </w:pPr>
+    </w:p>
+    <w:p>
+      <w:pPr>
+        <w:rPr>
+          <w:rFonts w:ascii="TH SarabunPSK" w:hAnsi="TH SarabunPSK" w:cs="TH SarabunPSK"/>
+        </w:rPr>
+      </w:pPr>
+    </w:p>
+    <w:p>
+      <w:pPr>
+        <w:rPr>
+          <w:rFonts w:ascii="TH SarabunPSK" w:hAnsi="TH SarabunPSK" w:cs="TH SarabunPSK"/>
+        </w:rPr>
+      </w:pPr>
+    </w:p>
+    <w:p>
+      <w:pPr>
+        <w:rPr>
+          <w:rFonts w:ascii="TH SarabunPSK" w:hAnsi="TH SarabunPSK" w:cs="TH SarabunPSK"/>
+        </w:rPr>
+      </w:pPr>
+    </w:p>
+    <w:p>
+      <w:pPr>
         <w:rPr>
           <w:rFonts w:ascii="TH SarabunPSK" w:hAnsi="TH SarabunPSK" w:cs="TH SarabunPSK"/>
         </w:rPr>

--- a/public/approval.docx
+++ b/public/approval.docx
@@ -165,6 +165,7 @@
     <w:p>
       <w:pPr>
         <w:ind w:firstLine="720"/>
+        <w:jc w:val="right"/>
         <w:rPr>
           <w:rFonts w:ascii="TH SarabunPSK" w:hAnsi="TH SarabunPSK" w:cs="TH SarabunPSK"/>
         </w:rPr>

--- a/public/approval.docx
+++ b/public/approval.docx
@@ -400,7 +400,6 @@
     </w:p>
     <w:p>
       <w:pPr>
-        <w:jc w:val="thaiDistribute"/>
         <w:rPr>
           <w:rFonts w:ascii="TH SarabunPSK" w:hAnsi="TH SarabunPSK" w:cs="TH SarabunPSK"/>
         </w:rPr>

--- a/public/approval.docx
+++ b/public/approval.docx
@@ -165,7 +165,7 @@
     <w:p>
       <w:pPr>
         <w:ind w:firstLine="720"/>
-        <w:jc w:val="right"/>
+        <w:jc w:val="center"/>
         <w:rPr>
           <w:rFonts w:ascii="TH SarabunPSK" w:hAnsi="TH SarabunPSK" w:cs="TH SarabunPSK"/>
         </w:rPr>
@@ -419,27 +419,12 @@
     </w:p>
     <w:p>
       <w:pPr>
-        <w:jc w:val="thaiDistribute"/>
-        <w:rPr>
-          <w:rFonts w:ascii="TH SarabunPSK" w:hAnsi="TH SarabunPSK" w:cs="TH SarabunPSK"/>
-        </w:rPr>
-      </w:pPr>
-    </w:p>
-    <w:p>
-      <w:pPr>
         <w:ind w:firstLine="720"/>
         <w:jc w:val="center"/>
         <w:rPr>
           <w:rFonts w:ascii="TH SarabunPSK" w:hAnsi="TH SarabunPSK" w:cs="TH SarabunPSK"/>
         </w:rPr>
       </w:pPr>
-      <w:r>
-        <w:rPr>
-          <w:rFonts w:ascii="TH SarabunPSK" w:hAnsi="TH SarabunPSK" w:cs="TH SarabunPSK" w:hint="cs"/>
-          <w:cs/>
-        </w:rPr>
-        <w:t>ขอแสดงความนับถือ</w:t>
-      </w:r>
     </w:p>
     <w:p>
       <w:pPr>
